--- a/eng/docx/06.content.docx
+++ b/eng/docx/06.content.docx
@@ -192,14 +192,27 @@
         <w:rPr>
           <w:lang w:val="en_US" w:bidi="en_US"/>
         </w:rPr>
-      </w:r>
-    </w:p>
-    <w:p>
-      <w:pPr/>
-      <w:r>
-        <w:rPr>
-          <w:lang w:val="en_US" w:bidi="en_US"/>
-        </w:rPr>
+        <w:t>JOS</w:t>
+      </w:r>
+      <w:r>
+        <w:rPr>
+          <w:lang w:val="en_US" w:bidi="en_US"/>
+        </w:rPr>
+      </w:r>
+    </w:p>
+    <w:p>
+      <w:pPr/>
+      <w:r>
+        <w:rPr>
+          <w:lang w:val="en_US" w:bidi="en_US"/>
+        </w:rPr>
+      </w:r>
+      <w:r>
+        <w:rPr>
+          <w:i/>
+          <w:lang w:val="en_US" w:bidi="en_US"/>
+        </w:rPr>
+        <w:t>Joshua 1:1, Joshua 1:2, Joshua 1:3, Joshua 1:4, Joshua 1:5, Joshua 1:6, Joshua 1:7, Joshua 1:8, Joshua 1:9, Joshua 1:10, Joshua 1:11, Joshua 1:12, Joshua 1:13, Joshua 1:14, Joshua 1:15, Joshua 1:16, Joshua 1:17, Joshua 1:18, Joshua 2:1, Joshua 2:2, Joshua 2:3, Joshua 2:4, Joshua 2:5, Joshua 2:6, Joshua 2:7, Joshua 2:8, Joshua 2:9, Joshua 2:10, Joshua 2:11, Joshua 2:12, Joshua 2:13, Joshua 2:14, Joshua 2:15, Joshua 2:16, Joshua 2:17, Joshua 2:18, Joshua 2:19, Joshua 2:20, Joshua 2:21, Joshua 2:22, Joshua 2:23, Joshua 2:24, Joshua 3:1, Joshua 3:2, Joshua 3:3, Joshua 3:4, Joshua 3:5, Joshua 3:6, Joshua 3:7, Joshua 3:8, Joshua 3:9, Joshua 3:10, Joshua 3:11, Joshua 3:12, Joshua 3:13, Joshua 3:14, Joshua 3:15, Joshua 3:16, Joshua 3:17, Joshua 4:1, Joshua 4:2, Joshua 4:3, Joshua 4:4, Joshua 4:5, Joshua 4:6, Joshua 4:7, Joshua 4:8, Joshua 4:9, Joshua 4:10, Joshua 4:11, Joshua 4:12, Joshua 4:13, Joshua 4:14, Joshua 4:15, Joshua 4:16, Joshua 4:17, Joshua 4:18, Joshua 4:19, Joshua 4:20, Joshua 4:21, Joshua 4:22, Joshua 4:23, Joshua 4:24, Joshua 5:1, Joshua 5:2, Joshua 5:3, Joshua 5:4, Joshua 5:5, Joshua 5:6, Joshua 5:7, Joshua 5:8, Joshua 5:9, Joshua 5:10, Joshua 5:11, Joshua 5:12, Joshua 5:13, Joshua 5:14, Joshua 5:15, Joshua 6:1, Joshua 6:2, Joshua 6:3, Joshua 6:4, Joshua 6:5, Joshua 6:6, Joshua 6:7, Joshua 6:8, Joshua 6:9, Joshua 6:10, Joshua 6:11, Joshua 6:12, Joshua 6:13, Joshua 6:14, Joshua 6:15, Joshua 6:16, Joshua 6:17, Joshua 6:18, Joshua 6:19, Joshua 6:20, Joshua 6:21, Joshua 6:22, Joshua 6:23, Joshua 6:24, Joshua 6:25, Joshua 6:26, Joshua 6:27, Joshua 7:1, Joshua 7:2, Joshua 7:3, Joshua 7:4, Joshua 7:5, Joshua 7:6, Joshua 7:7, Joshua 7:8, Joshua 7:9, Joshua 7:10, Joshua 7:11, Joshua 7:12, Joshua 7:13, Joshua 7:14, Joshua 7:15, Joshua 7:16, Joshua 7:17, Joshua 7:18, Joshua 7:19, Joshua 7:20, Joshua 7:21, Joshua 7:22, Joshua 7:23, Joshua 7:24, Joshua 7:25, Joshua 7:26, Joshua 8:1, Joshua 8:2, Joshua 8:3, Joshua 8:4, Joshua 8:5, Joshua 8:6, Joshua 8:7, Joshua 8:8, Joshua 8:9, Joshua 8:10, Joshua 8:11, Joshua 8:12, Joshua 8:13, Joshua 8:14, Joshua 8:15, Joshua 8:16, Joshua 8:17, Joshua 8:18, Joshua 8:19, Joshua 8:20, Joshua 8:21, Joshua 8:22, Joshua 8:23, Joshua 8:24, Joshua 8:25, Joshua 8:26, Joshua 8:27, Joshua 8:28, Joshua 8:29, Joshua 8:30, Joshua 8:31, Joshua 8:32, Joshua 8:33, Joshua 8:34, Joshua 8:35, Joshua 9:1, Joshua 9:2, Joshua 9:3, Joshua 9:4, Joshua 9:5, Joshua 9:6, Joshua 9:7, Joshua 9:8, Joshua 9:9, Joshua 9:10, Joshua 9:11, Joshua 9:12, Joshua 9:13, Joshua 9:14, Joshua 9:15, Joshua 9:16, Joshua 9:17, Joshua 9:18, Joshua 9:19, Joshua 9:20, Joshua 9:21, Joshua 9:22, Joshua 9:23, Joshua 9:24, Joshua 9:25, Joshua 9:26, Joshua 9:27, Joshua 10:1, Joshua 10:2, Joshua 10:3, Joshua 10:4, Joshua 10:5, Joshua 10:6, Joshua 10:7, Joshua 10:8, Joshua 10:9, Joshua 10:10, Joshua 10:11, Joshua 10:12, Joshua 10:13, Joshua 10:14, Joshua 10:15, Joshua 10:16, Joshua 10:17, Joshua 10:18, Joshua 10:19, Joshua 10:20, Joshua 10:21, Joshua 10:22, Joshua 10:23, Joshua 10:24, Joshua 10:25, Joshua 10:26, Joshua 10:27, Joshua 10:28, Joshua 10:29, Joshua 10:30, Joshua 10:31, Joshua 10:32, Joshua 10:33, Joshua 10:34, Joshua 10:35, Joshua 10:36, Joshua 10:37, Joshua 10:38, Joshua 10:39, Joshua 10:40, Joshua 10:41, Joshua 10:42, Joshua 10:43, Joshua 11:1, Joshua 11:2, Joshua 11:3, Joshua 11:4, Joshua 11:5, Joshua 11:6, Joshua 11:7, Joshua 11:8, Joshua 11:9, Joshua 11:10, Joshua 11:11, Joshua 11:12, Joshua 11:13, Joshua 11:14, Joshua 11:15, Joshua 11:16, Joshua 11:17, Joshua 11:18, Joshua 11:19, Joshua 11:20, Joshua 11:21, Joshua 11:22, Joshua 11:23, Joshua 12:1, Joshua 12:2, Joshua 12:3, Joshua 12:4, Joshua 12:5, Joshua 12:6, Joshua 12:7, Joshua 12:8, Joshua 12:9, Joshua 12:10, Joshua 12:11, Joshua 12:12, Joshua 12:13, Joshua 12:14, Joshua 12:15, Joshua 12:16, Joshua 12:17, Joshua 12:18, Joshua 12:19, Joshua 12:20, Joshua 12:21, Joshua 12:22, Joshua 12:23, Joshua 12:24, Joshua 13:1, Joshua 13:2, Joshua 13:3, Joshua 13:4, Joshua 13:5, Joshua 13:6, Joshua 13:7, Joshua 13:8, Joshua 13:9, Joshua 13:10, Joshua 13:11, Joshua 13:12, Joshua 13:13, Joshua 13:14, Joshua 13:15, Joshua 13:16, Joshua 13:17, Joshua 13:18, Joshua 13:19, Joshua 13:20, Joshua 13:21, Joshua 13:22, Joshua 13:23, Joshua 13:24, Joshua 13:25, Joshua 13:26, Joshua 13:27, Joshua 13:28, Joshua 13:29, Joshua 13:30, Joshua 13:31, Joshua 13:32, Joshua 13:33, Joshua 14:1, Joshua 14:2, Joshua 14:3, Joshua 14:4, Joshua 14:5, Joshua 14:6, Joshua 14:7, Joshua 14:8, Joshua 14:9, Joshua 14:10, Joshua 14:11, Joshua 14:12, Joshua 14:13, Joshua 14:14, Joshua 14:15, Joshua 15:1, Joshua 15:2, Joshua 15:3, Joshua 15:4, Joshua 15:5, Joshua 15:6, Joshua 15:7, Joshua 15:8, Joshua 15:9, Joshua 15:10, Joshua 15:11, Joshua 15:12, Joshua 15:13, Joshua 15:14, Joshua 15:15, Joshua 15:16, Joshua 15:17, Joshua 15:18, Joshua 15:19, Joshua 15:20, Joshua 15:21, Joshua 15:22, Joshua 15:23, Joshua 15:24, Joshua 15:25, Joshua 15:26, Joshua 15:27, Joshua 15:28, Joshua 15:29, Joshua 15:30, Joshua 15:31, Joshua 15:32, Joshua 15:33, Joshua 15:34, Joshua 15:35, Joshua 15:36, Joshua 15:37, Joshua 15:38, Joshua 15:39, Joshua 15:40, Joshua 15:41, Joshua 15:42, Joshua 15:43, Joshua 15:44, Joshua 15:45, Joshua 15:46, Joshua 15:47, Joshua 15:48, Joshua 15:49, Joshua 15:50, Joshua 15:51, Joshua 15:52, Joshua 15:53, Joshua 15:54, Joshua 15:55, Joshua 15:56, Joshua 15:57, Joshua 15:58, Joshua 15:59, Joshua 15:60, Joshua 15:61, Joshua 15:62, Joshua 15:63, Joshua 16:1, Joshua 16:2, Joshua 16:3, Joshua 16:4, Joshua 16:5, Joshua 16:6, Joshua 16:7, Joshua 16:8, Joshua 16:9, Joshua 16:10, Joshua 17:1, Joshua 17:2, Joshua 17:3, Joshua 17:4, Joshua 17:5, Joshua 17:6, Joshua 17:7, Joshua 17:8, Joshua 17:9, Joshua 17:10, Joshua 17:11, Joshua 17:12, Joshua 17:13, Joshua 17:14, Joshua 17:15, Joshua 17:16, Joshua 17:17, Joshua 17:18, Joshua 18:1, Joshua 18:2, Joshua 18:3, Joshua 18:4, Joshua 18:5, Joshua 18:6, Joshua 18:7, Joshua 18:8, Joshua 18:9, Joshua 18:10, Joshua 18:11, Joshua 18:12, Joshua 18:13, Joshua 18:14, Joshua 18:15, Joshua 18:16, Joshua 18:17, Joshua 18:18, Joshua 18:19, Joshua 18:20, Joshua 18:21, Joshua 18:22, Joshua 18:23, Joshua 18:24, Joshua 18:25, Joshua 18:26, Joshua 18:27, Joshua 18:28, Joshua 19:1, Joshua 19:2, Joshua 19:3, Joshua 19:4, Joshua 19:5, Joshua 19:6, Joshua 19:7, Joshua 19:8, Joshua 19:9, Joshua 19:10, Joshua 19:11, Joshua 19:12, Joshua 19:13, Joshua 19:14, Joshua 19:15, Joshua 19:16, Joshua 19:17, Joshua 19:18, Joshua 19:19, Joshua 19:20, Joshua 19:21, Joshua 19:22, Joshua 19:23, Joshua 19:24, Joshua 19:25, Joshua 19:26, Joshua 19:27, Joshua 19:28, Joshua 19:29, Joshua 19:30, Joshua 19:31, Joshua 19:32, Joshua 19:33, Joshua 19:34, Joshua 19:35, Joshua 19:36, Joshua 19:37, Joshua 19:38, Joshua 19:39, Joshua 19:40, Joshua 19:41, Joshua 19:42, Joshua 19:43, Joshua 19:44, Joshua 19:45, Joshua 19:46, Joshua 19:47, Joshua 19:48, Joshua 19:49, Joshua 19:50, Joshua 19:51, Joshua 20:1, Joshua 20:2, Joshua 20:3, Joshua 20:4, Joshua 20:5, Joshua 20:6, Joshua 20:7, Joshua 20:8, Joshua 20:9, Joshua 21:1, Joshua 21:2, Joshua 21:3, Joshua 21:4, Joshua 21:5, Joshua 21:6, Joshua 21:7, Joshua 21:8, Joshua 21:9, Joshua 21:10, Joshua 21:11, Joshua 21:12, Joshua 21:13, Joshua 21:14, Joshua 21:15, Joshua 21:16, Joshua 21:17, Joshua 21:18, Joshua 21:19, Joshua 21:20, Joshua 21:21, Joshua 21:22, Joshua 21:23, Joshua 21:24, Joshua 21:25, Joshua 21:26, Joshua 21:27, Joshua 21:28, Joshua 21:29, Joshua 21:30, Joshua 21:31, Joshua 21:32, Joshua 21:33, Joshua 21:34, Joshua 21:35, Joshua 21:36, Joshua 21:37, Joshua 21:38, Joshua 21:39, Joshua 21:40, Joshua 21:41, Joshua 21:42, Joshua 21:43, Joshua 21:44, Joshua 21:45, Joshua 22:1, Joshua 22:2, Joshua 22:3, Joshua 22:4, Joshua 22:5, Joshua 22:6, Joshua 22:7, Joshua 22:8, Joshua 22:9, Joshua 22:10, Joshua 22:11, Joshua 22:12, Joshua 22:13, Joshua 22:14, Joshua 22:15, Joshua 22:16, Joshua 22:17, Joshua 22:18, Joshua 22:19, Joshua 22:20, Joshua 22:21, Joshua 22:22, Joshua 22:23, Joshua 22:24, Joshua 22:25, Joshua 22:26, Joshua 22:27, Joshua 22:28, Joshua 22:29, Joshua 22:30, Joshua 22:31, Joshua 22:32, Joshua 22:33, Joshua 22:34, Joshua 23:1, Joshua 23:2, Joshua 23:3, Joshua 23:4, Joshua 23:5, Joshua 23:6, Joshua 23:7, Joshua 23:8, Joshua 23:9, Joshua 23:10, Joshua 23:11, Joshua 23:12, Joshua 23:13, Joshua 23:14, Joshua 23:15, Joshua 23:16, Joshua 24:1, Joshua 24:2, Joshua 24:3, Joshua 24:4, Joshua 24:5, Joshua 24:6, Joshua 24:7, Joshua 24:8, Joshua 24:9, Joshua 24:10, Joshua 24:11, Joshua 24:12, Joshua 24:13, Joshua 24:14, Joshua 24:15, Joshua 24:16, Joshua 24:17, Joshua 24:18, Joshua 24:19, Joshua 24:20, Joshua 24:21, Joshua 24:22, Joshua 24:23, Joshua 24:24, Joshua 24:25, Joshua 24:26, Joshua 24:27, Joshua 24:28, Joshua 24:29, Joshua 24:30, Joshua 24:31, Joshua 24:32, Joshua 24:33</w:t>
       </w:r>
       <w:r>
         <w:rPr>
